--- a/Plan de mantenimiento.docx
+++ b/Plan de mantenimiento.docx
@@ -4,7 +4,20 @@
   <w:body>
     <w:p>
       <w:pPr>
-        <w:pStyle w:val="Sinespaciado"/>
+        <w:pStyle w:val="Ttulo1"/>
+        <w:tabs>
+          <w:tab w:val="left" w:pos="1474"/>
+          <w:tab w:val="center" w:pos="4535"/>
+        </w:tabs>
+        <w:jc w:val="center"/>
+      </w:pPr>
+      <w:r>
+        <w:t>Plan de mantenimiento</w:t>
+      </w:r>
+    </w:p>
+    <w:p>
+      <w:pPr>
+        <w:jc w:val="center"/>
       </w:pPr>
     </w:p>
     <w:p>
@@ -205,7 +218,27 @@
     <w:p>
       <w:pPr>
         <w:ind w:firstLine="0"/>
-      </w:pPr>
+        <w:rPr>
+          <w:b/>
+          <w:bCs/>
+        </w:rPr>
+      </w:pPr>
+    </w:p>
+    <w:p>
+      <w:pPr>
+        <w:ind w:firstLine="0"/>
+        <w:rPr>
+          <w:b/>
+          <w:bCs/>
+        </w:rPr>
+      </w:pPr>
+      <w:r>
+        <w:rPr>
+          <w:b/>
+          <w:bCs/>
+        </w:rPr>
+        <w:t>Paso 1</w:t>
+      </w:r>
     </w:p>
     <w:p>
       <w:pPr>
@@ -275,7 +308,18 @@
     <w:p>
       <w:pPr>
         <w:ind w:firstLine="0"/>
-      </w:pPr>
+        <w:rPr>
+          <w:b/>
+          <w:bCs/>
+        </w:rPr>
+      </w:pPr>
+      <w:r>
+        <w:rPr>
+          <w:b/>
+          <w:bCs/>
+        </w:rPr>
+        <w:t>Paso 2</w:t>
+      </w:r>
     </w:p>
     <w:p>
       <w:pPr>
@@ -372,6 +416,17 @@
     </w:p>
     <w:p>
       <w:pPr>
+        <w:ind w:firstLine="0"/>
+        <w:contextualSpacing w:val="0"/>
+        <w:jc w:val="left"/>
+        <w:rPr>
+          <w:u w:val="single"/>
+        </w:rPr>
+      </w:pPr>
+    </w:p>
+    <w:p>
+      <w:pPr>
+        <w:ind w:firstLine="0"/>
         <w:contextualSpacing w:val="0"/>
         <w:jc w:val="left"/>
         <w:rPr>
@@ -467,7 +522,7 @@
   <w:p>
     <w:pPr>
       <w:pStyle w:val="Ttulo1"/>
-      <w:jc w:val="both"/>
+      <w:jc w:val="center"/>
       <w:rPr>
         <w:rFonts w:cs="Times New Roman"/>
         <w:sz w:val="22"/>
@@ -511,7 +566,7 @@
     <w:pPr>
       <w:pStyle w:val="Ttulo1"/>
       <w:spacing w:line="360" w:lineRule="auto"/>
-      <w:jc w:val="both"/>
+      <w:jc w:val="center"/>
       <w:rPr>
         <w:rFonts w:cs="Times New Roman"/>
         <w:sz w:val="22"/>
@@ -524,6 +579,14 @@
         <w:sz w:val="22"/>
         <w:szCs w:val="28"/>
       </w:rPr>
+      <w:t xml:space="preserve">    </w:t>
+    </w:r>
+    <w:r>
+      <w:rPr>
+        <w:rFonts w:cs="Times New Roman"/>
+        <w:sz w:val="22"/>
+        <w:szCs w:val="28"/>
+      </w:rPr>
       <w:t>Materia:</w:t>
     </w:r>
     <w:r>
@@ -564,7 +627,7 @@
         <w:sz w:val="22"/>
         <w:szCs w:val="28"/>
       </w:rPr>
-      <w:t>06</w:t>
+      <w:t>0</w:t>
     </w:r>
     <w:r>
       <w:rPr>
@@ -572,6 +635,14 @@
         <w:sz w:val="22"/>
         <w:szCs w:val="28"/>
       </w:rPr>
+      <w:t>5</w:t>
+    </w:r>
+    <w:r>
+      <w:rPr>
+        <w:rFonts w:cs="Times New Roman"/>
+        <w:sz w:val="22"/>
+        <w:szCs w:val="28"/>
+      </w:rPr>
       <w:t>/</w:t>
     </w:r>
     <w:r>
@@ -580,7 +651,7 @@
         <w:sz w:val="22"/>
         <w:szCs w:val="28"/>
       </w:rPr>
-      <w:t>08</w:t>
+      <w:t>0</w:t>
     </w:r>
     <w:r>
       <w:rPr>
@@ -588,16 +659,15 @@
         <w:sz w:val="22"/>
         <w:szCs w:val="28"/>
       </w:rPr>
+      <w:t>9</w:t>
+    </w:r>
+    <w:r>
+      <w:rPr>
+        <w:rFonts w:cs="Times New Roman"/>
+        <w:sz w:val="22"/>
+        <w:szCs w:val="28"/>
+      </w:rPr>
       <w:t>/2021</w:t>
-    </w:r>
-  </w:p>
-  <w:p>
-    <w:pPr>
-      <w:pStyle w:val="Ttulo1"/>
-      <w:jc w:val="center"/>
-    </w:pPr>
-    <w:r>
-      <w:t>Plan de mantenimiento</w:t>
     </w:r>
   </w:p>
 </w:hdr>
@@ -606,6 +676,95 @@
 <file path=word/numbering.xml><?xml version="1.0" encoding="utf-8"?>
 <w:numbering xmlns:wpc="http://schemas.microsoft.com/office/word/2010/wordprocessingCanvas" xmlns:cx="http://schemas.microsoft.com/office/drawing/2014/chartex" xmlns:cx1="http://schemas.microsoft.com/office/drawing/2015/9/8/chartex" xmlns:cx2="http://schemas.microsoft.com/office/drawing/2015/10/21/chartex" xmlns:cx3="http://schemas.microsoft.com/office/drawing/2016/5/9/chartex" xmlns:cx4="http://schemas.microsoft.com/office/drawing/2016/5/10/chartex" xmlns:cx5="http://schemas.microsoft.com/office/drawing/2016/5/11/chartex" xmlns:cx6="http://schemas.microsoft.com/office/drawing/2016/5/12/chartex" xmlns:cx7="http://schemas.microsoft.com/office/drawing/2016/5/13/chartex" xmlns:cx8="http://schemas.microsoft.com/office/drawing/2016/5/14/chartex" xmlns:mc="http://schemas.openxmlformats.org/markup-compatibility/2006" xmlns:aink="http://schemas.microsoft.com/office/drawing/2016/ink" xmlns:am3d="http://schemas.microsoft.com/office/drawing/2017/model3d" xmlns:o="urn:schemas-microsoft-com:office:office" xmlns:r="http://schemas.openxmlformats.org/officeDocument/2006/relationships" xmlns:m="http://schemas.openxmlformats.org/officeDocument/2006/math" xmlns:v="urn:schemas-microsoft-com:vml" xmlns:wp14="http://schemas.microsoft.com/office/word/2010/wordprocessingDrawing" xmlns:wp="http://schemas.openxmlformats.org/drawingml/2006/wordprocessingDrawing" xmlns:w10="urn:schemas-microsoft-com:office:word" xmlns:w="http://schemas.openxmlformats.org/wordprocessingml/2006/main" xmlns:w14="http://schemas.microsoft.com/office/word/2010/wordml" xmlns:w15="http://schemas.microsoft.com/office/word/2012/wordml" xmlns:w16cex="http://schemas.microsoft.com/office/word/2018/wordml/cex" xmlns:w16cid="http://schemas.microsoft.com/office/word/2016/wordml/cid" xmlns:w16="http://schemas.microsoft.com/office/word/2018/wordml" xmlns:w16sdtdh="http://schemas.microsoft.com/office/word/2020/wordml/sdtdatahash" xmlns:w16se="http://schemas.microsoft.com/office/word/2015/wordml/symex" xmlns:wpg="http://schemas.microsoft.com/office/word/2010/wordprocessingGroup" xmlns:wpi="http://schemas.microsoft.com/office/word/2010/wordprocessingInk" xmlns:wne="http://schemas.microsoft.com/office/word/2006/wordml" xmlns:wps="http://schemas.microsoft.com/office/word/2010/wordprocessingShape" mc:Ignorable="w14 w15 w16se w16cid w16 w16cex w16sdtdh wp14">
   <w:abstractNum w:abstractNumId="0" w15:restartNumberingAfterBreak="0">
+    <w:nsid w:val="06CA34E6"/>
+    <w:multiLevelType w:val="hybridMultilevel"/>
+    <w:tmpl w:val="0268AFFA"/>
+    <w:lvl w:ilvl="0" w:tplc="300A0011">
+      <w:start w:val="1"/>
+      <w:numFmt w:val="decimal"/>
+      <w:lvlText w:val="%1)"/>
+      <w:lvlJc w:val="left"/>
+      <w:pPr>
+        <w:ind w:left="720" w:hanging="360"/>
+      </w:pPr>
+      <w:rPr>
+        <w:rFonts w:hint="default"/>
+      </w:rPr>
+    </w:lvl>
+    <w:lvl w:ilvl="1" w:tplc="300A0019" w:tentative="1">
+      <w:start w:val="1"/>
+      <w:numFmt w:val="lowerLetter"/>
+      <w:lvlText w:val="%2."/>
+      <w:lvlJc w:val="left"/>
+      <w:pPr>
+        <w:ind w:left="1440" w:hanging="360"/>
+      </w:pPr>
+    </w:lvl>
+    <w:lvl w:ilvl="2" w:tplc="300A001B" w:tentative="1">
+      <w:start w:val="1"/>
+      <w:numFmt w:val="lowerRoman"/>
+      <w:lvlText w:val="%3."/>
+      <w:lvlJc w:val="right"/>
+      <w:pPr>
+        <w:ind w:left="2160" w:hanging="180"/>
+      </w:pPr>
+    </w:lvl>
+    <w:lvl w:ilvl="3" w:tplc="300A000F" w:tentative="1">
+      <w:start w:val="1"/>
+      <w:numFmt w:val="decimal"/>
+      <w:lvlText w:val="%4."/>
+      <w:lvlJc w:val="left"/>
+      <w:pPr>
+        <w:ind w:left="2880" w:hanging="360"/>
+      </w:pPr>
+    </w:lvl>
+    <w:lvl w:ilvl="4" w:tplc="300A0019" w:tentative="1">
+      <w:start w:val="1"/>
+      <w:numFmt w:val="lowerLetter"/>
+      <w:lvlText w:val="%5."/>
+      <w:lvlJc w:val="left"/>
+      <w:pPr>
+        <w:ind w:left="3600" w:hanging="360"/>
+      </w:pPr>
+    </w:lvl>
+    <w:lvl w:ilvl="5" w:tplc="300A001B" w:tentative="1">
+      <w:start w:val="1"/>
+      <w:numFmt w:val="lowerRoman"/>
+      <w:lvlText w:val="%6."/>
+      <w:lvlJc w:val="right"/>
+      <w:pPr>
+        <w:ind w:left="4320" w:hanging="180"/>
+      </w:pPr>
+    </w:lvl>
+    <w:lvl w:ilvl="6" w:tplc="300A000F" w:tentative="1">
+      <w:start w:val="1"/>
+      <w:numFmt w:val="decimal"/>
+      <w:lvlText w:val="%7."/>
+      <w:lvlJc w:val="left"/>
+      <w:pPr>
+        <w:ind w:left="5040" w:hanging="360"/>
+      </w:pPr>
+    </w:lvl>
+    <w:lvl w:ilvl="7" w:tplc="300A0019" w:tentative="1">
+      <w:start w:val="1"/>
+      <w:numFmt w:val="lowerLetter"/>
+      <w:lvlText w:val="%8."/>
+      <w:lvlJc w:val="left"/>
+      <w:pPr>
+        <w:ind w:left="5760" w:hanging="360"/>
+      </w:pPr>
+    </w:lvl>
+    <w:lvl w:ilvl="8" w:tplc="300A001B" w:tentative="1">
+      <w:start w:val="1"/>
+      <w:numFmt w:val="lowerRoman"/>
+      <w:lvlText w:val="%9."/>
+      <w:lvlJc w:val="right"/>
+      <w:pPr>
+        <w:ind w:left="6480" w:hanging="180"/>
+      </w:pPr>
+    </w:lvl>
+  </w:abstractNum>
+  <w:abstractNum w:abstractNumId="1" w15:restartNumberingAfterBreak="0">
     <w:nsid w:val="08FE1BF3"/>
     <w:multiLevelType w:val="hybridMultilevel"/>
     <w:tmpl w:val="C2583782"/>
@@ -694,7 +853,7 @@
       </w:pPr>
     </w:lvl>
   </w:abstractNum>
-  <w:abstractNum w:abstractNumId="1" w15:restartNumberingAfterBreak="0">
+  <w:abstractNum w:abstractNumId="2" w15:restartNumberingAfterBreak="0">
     <w:nsid w:val="0E615CAB"/>
     <w:multiLevelType w:val="hybridMultilevel"/>
     <w:tmpl w:val="9CD2C2EC"/>
@@ -807,7 +966,7 @@
       </w:rPr>
     </w:lvl>
   </w:abstractNum>
-  <w:abstractNum w:abstractNumId="2" w15:restartNumberingAfterBreak="0">
+  <w:abstractNum w:abstractNumId="3" w15:restartNumberingAfterBreak="0">
     <w:nsid w:val="1BB7619D"/>
     <w:multiLevelType w:val="hybridMultilevel"/>
     <w:tmpl w:val="0A942246"/>
@@ -920,7 +1079,7 @@
       </w:rPr>
     </w:lvl>
   </w:abstractNum>
-  <w:abstractNum w:abstractNumId="3" w15:restartNumberingAfterBreak="0">
+  <w:abstractNum w:abstractNumId="4" w15:restartNumberingAfterBreak="0">
     <w:nsid w:val="394E12ED"/>
     <w:multiLevelType w:val="hybridMultilevel"/>
     <w:tmpl w:val="4780494A"/>
@@ -1009,7 +1168,7 @@
       </w:pPr>
     </w:lvl>
   </w:abstractNum>
-  <w:abstractNum w:abstractNumId="4" w15:restartNumberingAfterBreak="0">
+  <w:abstractNum w:abstractNumId="5" w15:restartNumberingAfterBreak="0">
     <w:nsid w:val="3C99677B"/>
     <w:multiLevelType w:val="hybridMultilevel"/>
     <w:tmpl w:val="41ACE28E"/>
@@ -1122,7 +1281,7 @@
       </w:rPr>
     </w:lvl>
   </w:abstractNum>
-  <w:abstractNum w:abstractNumId="5" w15:restartNumberingAfterBreak="0">
+  <w:abstractNum w:abstractNumId="6" w15:restartNumberingAfterBreak="0">
     <w:nsid w:val="569E3A89"/>
     <w:multiLevelType w:val="hybridMultilevel"/>
     <w:tmpl w:val="C2583782"/>
@@ -1211,7 +1370,96 @@
       </w:pPr>
     </w:lvl>
   </w:abstractNum>
-  <w:abstractNum w:abstractNumId="6" w15:restartNumberingAfterBreak="0">
+  <w:abstractNum w:abstractNumId="7" w15:restartNumberingAfterBreak="0">
+    <w:nsid w:val="61054FFA"/>
+    <w:multiLevelType w:val="hybridMultilevel"/>
+    <w:tmpl w:val="ED5C9456"/>
+    <w:lvl w:ilvl="0" w:tplc="300A0019">
+      <w:start w:val="1"/>
+      <w:numFmt w:val="lowerLetter"/>
+      <w:lvlText w:val="%1."/>
+      <w:lvlJc w:val="left"/>
+      <w:pPr>
+        <w:ind w:left="720" w:hanging="360"/>
+      </w:pPr>
+      <w:rPr>
+        <w:rFonts w:hint="default"/>
+      </w:rPr>
+    </w:lvl>
+    <w:lvl w:ilvl="1" w:tplc="300A0019" w:tentative="1">
+      <w:start w:val="1"/>
+      <w:numFmt w:val="lowerLetter"/>
+      <w:lvlText w:val="%2."/>
+      <w:lvlJc w:val="left"/>
+      <w:pPr>
+        <w:ind w:left="1440" w:hanging="360"/>
+      </w:pPr>
+    </w:lvl>
+    <w:lvl w:ilvl="2" w:tplc="300A001B" w:tentative="1">
+      <w:start w:val="1"/>
+      <w:numFmt w:val="lowerRoman"/>
+      <w:lvlText w:val="%3."/>
+      <w:lvlJc w:val="right"/>
+      <w:pPr>
+        <w:ind w:left="2160" w:hanging="180"/>
+      </w:pPr>
+    </w:lvl>
+    <w:lvl w:ilvl="3" w:tplc="300A000F" w:tentative="1">
+      <w:start w:val="1"/>
+      <w:numFmt w:val="decimal"/>
+      <w:lvlText w:val="%4."/>
+      <w:lvlJc w:val="left"/>
+      <w:pPr>
+        <w:ind w:left="2880" w:hanging="360"/>
+      </w:pPr>
+    </w:lvl>
+    <w:lvl w:ilvl="4" w:tplc="300A0019" w:tentative="1">
+      <w:start w:val="1"/>
+      <w:numFmt w:val="lowerLetter"/>
+      <w:lvlText w:val="%5."/>
+      <w:lvlJc w:val="left"/>
+      <w:pPr>
+        <w:ind w:left="3600" w:hanging="360"/>
+      </w:pPr>
+    </w:lvl>
+    <w:lvl w:ilvl="5" w:tplc="300A001B" w:tentative="1">
+      <w:start w:val="1"/>
+      <w:numFmt w:val="lowerRoman"/>
+      <w:lvlText w:val="%6."/>
+      <w:lvlJc w:val="right"/>
+      <w:pPr>
+        <w:ind w:left="4320" w:hanging="180"/>
+      </w:pPr>
+    </w:lvl>
+    <w:lvl w:ilvl="6" w:tplc="300A000F" w:tentative="1">
+      <w:start w:val="1"/>
+      <w:numFmt w:val="decimal"/>
+      <w:lvlText w:val="%7."/>
+      <w:lvlJc w:val="left"/>
+      <w:pPr>
+        <w:ind w:left="5040" w:hanging="360"/>
+      </w:pPr>
+    </w:lvl>
+    <w:lvl w:ilvl="7" w:tplc="300A0019" w:tentative="1">
+      <w:start w:val="1"/>
+      <w:numFmt w:val="lowerLetter"/>
+      <w:lvlText w:val="%8."/>
+      <w:lvlJc w:val="left"/>
+      <w:pPr>
+        <w:ind w:left="5760" w:hanging="360"/>
+      </w:pPr>
+    </w:lvl>
+    <w:lvl w:ilvl="8" w:tplc="300A001B" w:tentative="1">
+      <w:start w:val="1"/>
+      <w:numFmt w:val="lowerRoman"/>
+      <w:lvlText w:val="%9."/>
+      <w:lvlJc w:val="right"/>
+      <w:pPr>
+        <w:ind w:left="6480" w:hanging="180"/>
+      </w:pPr>
+    </w:lvl>
+  </w:abstractNum>
+  <w:abstractNum w:abstractNumId="8" w15:restartNumberingAfterBreak="0">
     <w:nsid w:val="635B5D66"/>
     <w:multiLevelType w:val="multilevel"/>
     <w:tmpl w:val="A3626D56"/>
@@ -1361,24 +1609,30 @@
     </w:lvl>
   </w:abstractNum>
   <w:num w:numId="1">
+    <w:abstractNumId w:val="8"/>
+  </w:num>
+  <w:num w:numId="2">
+    <w:abstractNumId w:val="5"/>
+  </w:num>
+  <w:num w:numId="3">
+    <w:abstractNumId w:val="3"/>
+  </w:num>
+  <w:num w:numId="4">
+    <w:abstractNumId w:val="4"/>
+  </w:num>
+  <w:num w:numId="5">
+    <w:abstractNumId w:val="2"/>
+  </w:num>
+  <w:num w:numId="6">
     <w:abstractNumId w:val="6"/>
   </w:num>
-  <w:num w:numId="2">
-    <w:abstractNumId w:val="4"/>
-  </w:num>
-  <w:num w:numId="3">
-    <w:abstractNumId w:val="2"/>
-  </w:num>
-  <w:num w:numId="4">
-    <w:abstractNumId w:val="3"/>
-  </w:num>
-  <w:num w:numId="5">
+  <w:num w:numId="7">
     <w:abstractNumId w:val="1"/>
   </w:num>
-  <w:num w:numId="6">
-    <w:abstractNumId w:val="5"/>
+  <w:num w:numId="8">
+    <w:abstractNumId w:val="7"/>
   </w:num>
-  <w:num w:numId="7">
+  <w:num w:numId="9">
     <w:abstractNumId w:val="0"/>
   </w:num>
 </w:numbering>
